--- a/JDSAI_Template.docx
+++ b/JDSAI_Template.docx
@@ -1,6 +1,6 @@
 
 <file path=word/document.xml><?xml version="1.0" encoding="utf-8"?>
-<w:document xmlns:wpc="http://schemas.microsoft.com/office/word/2010/wordprocessingCanvas" xmlns:cx="http://schemas.microsoft.com/office/drawing/2014/chartex" xmlns:cx1="http://schemas.microsoft.com/office/drawing/2015/9/8/chartex" xmlns:cx2="http://schemas.microsoft.com/office/drawing/2015/10/21/chartex" xmlns:cx3="http://schemas.microsoft.com/office/drawing/2016/5/9/chartex" xmlns:cx4="http://schemas.microsoft.com/office/drawing/2016/5/10/chartex" xmlns:cx5="http://schemas.microsoft.com/office/drawing/2016/5/11/chartex" xmlns:cx6="http://schemas.microsoft.com/office/drawing/2016/5/12/chartex" xmlns:cx7="http://schemas.microsoft.com/office/drawing/2016/5/13/chartex" xmlns:cx8="http://schemas.microsoft.com/office/drawing/2016/5/14/chartex" xmlns:mc="http://schemas.openxmlformats.org/markup-compatibility/2006" xmlns:aink="http://schemas.microsoft.com/office/drawing/2016/ink" xmlns:am3d="http://schemas.microsoft.com/office/drawing/2017/model3d" xmlns:o="urn:schemas-microsoft-com:office:office" xmlns:r="http://schemas.openxmlformats.org/officeDocument/2006/relationships" xmlns:m="http://schemas.openxmlformats.org/officeDocument/2006/math" xmlns:v="urn:schemas-microsoft-com:vml" xmlns:wp14="http://schemas.microsoft.com/office/word/2010/wordprocessingDrawing" xmlns:wp="http://schemas.openxmlformats.org/drawingml/2006/wordprocessingDrawing" xmlns:w10="urn:schemas-microsoft-com:office:word" xmlns:w="http://schemas.openxmlformats.org/wordprocessingml/2006/main" xmlns:w14="http://schemas.microsoft.com/office/word/2010/wordml" xmlns:w15="http://schemas.microsoft.com/office/word/2012/wordml" xmlns:w16cex="http://schemas.microsoft.com/office/word/2018/wordml/cex" xmlns:w16cid="http://schemas.microsoft.com/office/word/2016/wordml/cid" xmlns:w16="http://schemas.microsoft.com/office/word/2018/wordml" xmlns:w16sdtdh="http://schemas.microsoft.com/office/word/2020/wordml/sdtdatahash" xmlns:w16se="http://schemas.microsoft.com/office/word/2015/wordml/symex" xmlns:wpg="http://schemas.microsoft.com/office/word/2010/wordprocessingGroup" xmlns:wpi="http://schemas.microsoft.com/office/word/2010/wordprocessingInk" xmlns:wne="http://schemas.microsoft.com/office/word/2006/wordml" xmlns:wps="http://schemas.microsoft.com/office/word/2010/wordprocessingShape" mc:Ignorable="w14 w15 w16se w16cid w16 w16cex w16sdtdh wp14">
+<w:document xmlns:wpc="http://schemas.microsoft.com/office/word/2010/wordprocessingCanvas" xmlns:cx="http://schemas.microsoft.com/office/drawing/2014/chartex" xmlns:cx1="http://schemas.microsoft.com/office/drawing/2015/9/8/chartex" xmlns:cx2="http://schemas.microsoft.com/office/drawing/2015/10/21/chartex" xmlns:cx3="http://schemas.microsoft.com/office/drawing/2016/5/9/chartex" xmlns:cx4="http://schemas.microsoft.com/office/drawing/2016/5/10/chartex" xmlns:cx5="http://schemas.microsoft.com/office/drawing/2016/5/11/chartex" xmlns:cx6="http://schemas.microsoft.com/office/drawing/2016/5/12/chartex" xmlns:cx7="http://schemas.microsoft.com/office/drawing/2016/5/13/chartex" xmlns:cx8="http://schemas.microsoft.com/office/drawing/2016/5/14/chartex" xmlns:mc="http://schemas.openxmlformats.org/markup-compatibility/2006" xmlns:aink="http://schemas.microsoft.com/office/drawing/2016/ink" xmlns:am3d="http://schemas.microsoft.com/office/drawing/2017/model3d" xmlns:o="urn:schemas-microsoft-com:office:office" xmlns:oel="http://schemas.microsoft.com/office/2019/extlst" xmlns:r="http://schemas.openxmlformats.org/officeDocument/2006/relationships" xmlns:m="http://schemas.openxmlformats.org/officeDocument/2006/math" xmlns:v="urn:schemas-microsoft-com:vml" xmlns:wp14="http://schemas.microsoft.com/office/word/2010/wordprocessingDrawing" xmlns:wp="http://schemas.openxmlformats.org/drawingml/2006/wordprocessingDrawing" xmlns:w10="urn:schemas-microsoft-com:office:word" xmlns:w="http://schemas.openxmlformats.org/wordprocessingml/2006/main" xmlns:w14="http://schemas.microsoft.com/office/word/2010/wordml" xmlns:w15="http://schemas.microsoft.com/office/word/2012/wordml" xmlns:w16cex="http://schemas.microsoft.com/office/word/2018/wordml/cex" xmlns:w16cid="http://schemas.microsoft.com/office/word/2016/wordml/cid" xmlns:w16="http://schemas.microsoft.com/office/word/2018/wordml" xmlns:w16du="http://schemas.microsoft.com/office/word/2023/wordml/word16du" xmlns:w16sdtdh="http://schemas.microsoft.com/office/word/2020/wordml/sdtdatahash" xmlns:w16sdtfl="http://schemas.microsoft.com/office/word/2024/wordml/sdtformatlock" xmlns:w16se="http://schemas.microsoft.com/office/word/2015/wordml/symex" xmlns:wpg="http://schemas.microsoft.com/office/word/2010/wordprocessingGroup" xmlns:wpi="http://schemas.microsoft.com/office/word/2010/wordprocessingInk" xmlns:wne="http://schemas.microsoft.com/office/word/2006/wordml" xmlns:wps="http://schemas.microsoft.com/office/word/2010/wordprocessingShape" mc:Ignorable="w14 w15 w16se w16cid w16 w16cex w16sdtdh w16sdtfl w16du wp14">
   <w:body>
     <w:p>
       <w:pPr>
@@ -49,11 +49,7 @@
         <w:t xml:space="preserve">, </w:t>
       </w:r>
       <w:r>
-        <w:t xml:space="preserve">Henry </w:t>
-      </w:r>
-      <w:proofErr w:type="spellStart"/>
-      <w:r>
-        <w:t>Williams</w:t>
+        <w:t>Henry Williams</w:t>
       </w:r>
       <w:r>
         <w:rPr>
@@ -61,7 +57,6 @@
         </w:rPr>
         <w:t>b</w:t>
       </w:r>
-      <w:proofErr w:type="spellEnd"/>
       <w:r>
         <w:rPr>
           <w:vertAlign w:val="superscript"/>
@@ -74,7 +69,6 @@
         </w:rPr>
         <w:br/>
       </w:r>
-      <w:proofErr w:type="spellStart"/>
       <w:r>
         <w:rPr>
           <w:vertAlign w:val="superscript"/>
@@ -82,11 +76,7 @@
         <w:t>a</w:t>
       </w:r>
       <w:r>
-        <w:t>Department</w:t>
-      </w:r>
-      <w:proofErr w:type="spellEnd"/>
-      <w:r>
-        <w:t xml:space="preserve"> of Data Science, University of West America</w:t>
+        <w:t>Department of Data Science, University of West America</w:t>
       </w:r>
       <w:r>
         <w:t xml:space="preserve">, 345 </w:t>
@@ -112,7 +102,6 @@
       <w:r>
         <w:t xml:space="preserve"> </w:t>
       </w:r>
-      <w:proofErr w:type="spellStart"/>
       <w:r>
         <w:rPr>
           <w:vertAlign w:val="superscript"/>
@@ -123,11 +112,7 @@
         <w:t>Dep</w:t>
       </w:r>
       <w:r>
-        <w:t>artment</w:t>
-      </w:r>
-      <w:proofErr w:type="spellEnd"/>
-      <w:r>
-        <w:t xml:space="preserve"> of Statistics</w:t>
+        <w:t>artment of Statistics</w:t>
       </w:r>
       <w:r>
         <w:t xml:space="preserve">, </w:t>
@@ -360,8 +345,8 @@
             <v:stroke joinstyle="miter"/>
             <v:path gradientshapeok="t" o:connecttype="rect"/>
           </v:shapetype>
-          <v:shape id="_x0000_s2100" type="#_x0000_t202" style="position:absolute;left:0;text-align:left;margin-left:66.6pt;margin-top:9.65pt;width:342pt;height:99pt;z-index:-1">
-            <v:textbox style="mso-next-textbox:#_x0000_s2100">
+          <v:shape id="_x0000_s2051" type="#_x0000_t202" alt="" style="position:absolute;left:0;text-align:left;margin-left:66.6pt;margin-top:9.65pt;width:342pt;height:99pt;z-index:-1;mso-wrap-style:square;mso-wrap-edited:f;mso-width-percent:0;mso-height-percent:0;mso-width-percent:0;mso-height-percent:0;v-text-anchor:top">
+            <v:textbox style="mso-next-textbox:#_x0000_s2051">
               <w:txbxContent>
                 <w:p>
                   <w:pPr>
@@ -453,29 +438,14 @@
                       <w:sz w:val="18"/>
                     </w:rPr>
                     <w:tab/>
-                    <w:t xml:space="preserve">2.54 cm     </w:t>
-                  </w:r>
-                  <w:proofErr w:type="gramStart"/>
-                  <w:r>
-                    <w:rPr>
-                      <w:sz w:val="18"/>
-                    </w:rPr>
-                    <w:t xml:space="preserve">  </w:t>
+                    <w:t xml:space="preserve">2.54 cm       </w:t>
                   </w:r>
                   <w:r>
                     <w:rPr>
                       <w:i/>
                       <w:sz w:val="18"/>
                     </w:rPr>
-                    <w:t xml:space="preserve"> (</w:t>
-                  </w:r>
-                  <w:proofErr w:type="gramEnd"/>
-                  <w:r>
-                    <w:rPr>
-                      <w:i/>
-                      <w:sz w:val="18"/>
-                    </w:rPr>
-                    <w:t>1in.)</w:t>
+                    <w:t xml:space="preserve"> (1in.)</w:t>
                   </w:r>
                   <w:r>
                     <w:rPr>
@@ -524,23 +494,7 @@
                       <w:szCs w:val="18"/>
                     </w:rPr>
                     <w:tab/>
-                    <w:t>4.</w:t>
-                  </w:r>
-                  <w:proofErr w:type="gramStart"/>
-                  <w:r>
-                    <w:rPr>
-                      <w:sz w:val="18"/>
-                      <w:szCs w:val="18"/>
-                    </w:rPr>
-                    <w:t>94  cm</w:t>
-                  </w:r>
-                  <w:proofErr w:type="gramEnd"/>
-                  <w:r>
-                    <w:rPr>
-                      <w:sz w:val="18"/>
-                      <w:szCs w:val="18"/>
-                    </w:rPr>
-                    <w:t xml:space="preserve"> </w:t>
+                    <w:t xml:space="preserve">4.94  cm </w:t>
                   </w:r>
                   <w:r>
                     <w:rPr>
@@ -620,7 +574,6 @@
                     <w:tab/>
                     <w:t>1.925 cm</w:t>
                   </w:r>
-                  <w:proofErr w:type="gramStart"/>
                   <w:r>
                     <w:rPr>
                       <w:sz w:val="18"/>
@@ -634,16 +587,7 @@
                       <w:sz w:val="18"/>
                       <w:szCs w:val="18"/>
                     </w:rPr>
-                    <w:t>(</w:t>
-                  </w:r>
-                  <w:proofErr w:type="gramEnd"/>
-                  <w:r>
-                    <w:rPr>
-                      <w:i/>
-                      <w:sz w:val="18"/>
-                      <w:szCs w:val="18"/>
-                    </w:rPr>
-                    <w:t>.76 in.)</w:t>
+                    <w:t>(.76 in.)</w:t>
                   </w:r>
                   <w:r>
                     <w:rPr>
@@ -769,22 +713,7 @@
                       <w:szCs w:val="18"/>
                     </w:rPr>
                     <w:tab/>
-                  </w:r>
-                  <w:proofErr w:type="gramStart"/>
-                  <w:r>
-                    <w:rPr>
-                      <w:sz w:val="18"/>
-                      <w:szCs w:val="18"/>
-                    </w:rPr>
-                    <w:t>Letter :</w:t>
-                  </w:r>
-                  <w:proofErr w:type="gramEnd"/>
-                  <w:r>
-                    <w:rPr>
-                      <w:sz w:val="18"/>
-                      <w:szCs w:val="18"/>
-                    </w:rPr>
-                    <w:t xml:space="preserve">                     </w:t>
+                    <w:t xml:space="preserve">Letter :                     </w:t>
                   </w:r>
                   <w:r>
                     <w:rPr>
@@ -1025,8 +954,8 @@
           <w:noProof/>
         </w:rPr>
         <w:pict w14:anchorId="24268400">
-          <v:shape id="_x0000_s2097" type="#_x0000_t202" style="position:absolute;left:0;text-align:left;margin-left:36pt;margin-top:.6pt;width:407.55pt;height:230.4pt;z-index:-2">
-            <v:textbox style="mso-next-textbox:#_x0000_s2097">
+          <v:shape id="_x0000_s2050" type="#_x0000_t202" alt="" style="position:absolute;left:0;text-align:left;margin-left:36pt;margin-top:.6pt;width:407.55pt;height:230.4pt;z-index:-2;mso-wrap-style:square;mso-wrap-edited:f;mso-width-percent:0;mso-height-percent:0;mso-width-percent:0;mso-height-percent:0;v-text-anchor:top">
+            <v:textbox style="mso-next-textbox:#_x0000_s2050">
               <w:txbxContent>
                 <w:p>
                   <w:pPr>
@@ -1602,15 +1531,7 @@
         <w:t xml:space="preserve">Spell out acronyms unless they are widely known. </w:t>
       </w:r>
       <w:r>
-        <w:t xml:space="preserve">Avoid starting with articles or prepositions, e.g., “The study of </w:t>
-      </w:r>
-      <w:proofErr w:type="gramStart"/>
-      <w:r>
-        <w:t>… ,</w:t>
-      </w:r>
-      <w:proofErr w:type="gramEnd"/>
-      <w:r>
-        <w:t xml:space="preserve">” </w:t>
+        <w:t xml:space="preserve">Avoid starting with articles or prepositions, e.g., “The study of … ,” </w:t>
       </w:r>
       <w:r>
         <w:t xml:space="preserve">or, </w:t>
@@ -1919,6 +1840,9 @@
         <w:pStyle w:val="SPIEfigure"/>
       </w:pPr>
       <w:r>
+        <w:rPr>
+          <w:noProof/>
+        </w:rPr>
         <w:pict w14:anchorId="551C19E8">
           <v:shapetype id="_x0000_t75" coordsize="21600,21600" o:spt="75" o:preferrelative="t" path="m@4@5l@4@11@9@11@9@5xe" filled="f" stroked="f">
             <v:stroke joinstyle="miter"/>
@@ -1939,7 +1863,7 @@
             <v:path o:extrusionok="f" gradientshapeok="t" o:connecttype="rect"/>
             <o:lock v:ext="edit" aspectratio="t"/>
           </v:shapetype>
-          <v:shape id="_x0000_i1025" type="#_x0000_t75" style="width:294pt;height:196.8pt">
+          <v:shape id="_x0000_i1028" type="#_x0000_t75" alt="" style="width:294.55pt;height:196.35pt;mso-width-percent:0;mso-height-percent:0;mso-width-percent:0;mso-height-percent:0">
             <v:imagedata r:id="rId8" o:title="globe-of-world-map"/>
           </v:shape>
         </w:pict>
@@ -2100,15 +2024,16 @@
       </w:r>
       <w:r>
         <w:rPr>
+          <w:noProof/>
           <w:position w:val="-24"/>
           <w:sz w:val="18"/>
           <w:szCs w:val="18"/>
         </w:rPr>
         <w:object w:dxaOrig="540" w:dyaOrig="620" w14:anchorId="62A11752">
-          <v:shape id="_x0000_i1026" type="#_x0000_t75" style="width:27pt;height:30.6pt" o:ole="">
+          <v:shape id="_x0000_i1027" type="#_x0000_t75" alt="" style="width:26.2pt;height:32.75pt;mso-width-percent:0;mso-height-percent:0;mso-width-percent:0;mso-height-percent:0" o:ole="">
             <v:imagedata r:id="rId9" o:title=""/>
           </v:shape>
-          <o:OLEObject Type="Embed" ProgID="Equation.3" ShapeID="_x0000_i1026" DrawAspect="Content" ObjectID="_1709484996" r:id="rId10"/>
+          <o:OLEObject Type="Embed" ProgID="Equation.3" ShapeID="_x0000_i1027" DrawAspect="Content" ObjectID="_1810220953" r:id="rId10"/>
         </w:object>
       </w:r>
       <w:r>
@@ -2144,13 +2069,14 @@
       </w:r>
       <w:r>
         <w:rPr>
+          <w:noProof/>
           <w:position w:val="-24"/>
         </w:rPr>
         <w:object w:dxaOrig="1520" w:dyaOrig="680" w14:anchorId="59088778">
-          <v:shape id="_x0000_i1027" type="#_x0000_t75" style="width:76.8pt;height:34.8pt" o:ole="">
+          <v:shape id="_x0000_i1026" type="#_x0000_t75" alt="" style="width:78.55pt;height:32.75pt;mso-width-percent:0;mso-height-percent:0;mso-width-percent:0;mso-height-percent:0" o:ole="">
             <v:imagedata r:id="rId11" o:title=""/>
           </v:shape>
-          <o:OLEObject Type="Embed" ProgID="Equation.3" ShapeID="_x0000_i1027" DrawAspect="Content" ObjectID="_1709484997" r:id="rId12"/>
+          <o:OLEObject Type="Embed" ProgID="Equation.3" ShapeID="_x0000_i1026" DrawAspect="Content" ObjectID="_1810220954" r:id="rId12"/>
         </w:object>
       </w:r>
       <w:r>
@@ -2192,13 +2118,14 @@
       </w:r>
       <w:r>
         <w:rPr>
+          <w:noProof/>
           <w:position w:val="-14"/>
         </w:rPr>
         <w:object w:dxaOrig="1100" w:dyaOrig="400" w14:anchorId="3741E8E7">
-          <v:shape id="_x0000_i1028" type="#_x0000_t75" style="width:55.2pt;height:20.4pt" o:ole="">
+          <v:shape id="_x0000_i1025" type="#_x0000_t75" alt="" style="width:52.35pt;height:19.65pt;mso-width-percent:0;mso-height-percent:0;mso-width-percent:0;mso-height-percent:0" o:ole="">
             <v:imagedata r:id="rId13" o:title=""/>
           </v:shape>
-          <o:OLEObject Type="Embed" ProgID="Equation.3" ShapeID="_x0000_i1028" DrawAspect="Content" ObjectID="_1709484998" r:id="rId14"/>
+          <o:OLEObject Type="Embed" ProgID="Equation.3" ShapeID="_x0000_i1025" DrawAspect="Content" ObjectID="_1810220955" r:id="rId14"/>
         </w:object>
       </w:r>
       <w:r>
@@ -2281,7 +2208,6 @@
         </w:rPr>
         <w:t xml:space="preserve"> </w:t>
       </w:r>
-      <w:proofErr w:type="spellStart"/>
       <w:r>
         <w:rPr>
           <w:rStyle w:val="body31"/>
@@ -2291,7 +2217,6 @@
         </w:rPr>
         <w:t>Bengio</w:t>
       </w:r>
-      <w:proofErr w:type="spellEnd"/>
       <w:r>
         <w:rPr>
           <w:rStyle w:val="body31"/>
@@ -2464,31 +2389,7 @@
       </w:pPr>
       <w:r>
         <w:lastRenderedPageBreak/>
-        <w:t xml:space="preserve">Y. </w:t>
-      </w:r>
-      <w:proofErr w:type="spellStart"/>
-      <w:r>
-        <w:t>Lecun</w:t>
-      </w:r>
-      <w:proofErr w:type="spellEnd"/>
-      <w:r>
-        <w:t xml:space="preserve">, L. </w:t>
-      </w:r>
-      <w:proofErr w:type="spellStart"/>
-      <w:r>
-        <w:t>Bottou</w:t>
-      </w:r>
-      <w:proofErr w:type="spellEnd"/>
-      <w:r>
-        <w:t xml:space="preserve">, Y. </w:t>
-      </w:r>
-      <w:proofErr w:type="spellStart"/>
-      <w:r>
-        <w:t>Bengio</w:t>
-      </w:r>
-      <w:proofErr w:type="spellEnd"/>
-      <w:r>
-        <w:t>, and P. Haffner, “Gradient-based learning applied to document recognition,” Proceedings of the IEEE, vol. 86, no. 11, pp. 2278–2324, Nov 1998.</w:t>
+        <w:t>Y. Lecun, L. Bottou, Y. Bengio, and P. Haffner, “Gradient-based learning applied to document recognition,” Proceedings of the IEEE, vol. 86, no. 11, pp. 2278–2324, Nov 1998.</w:t>
       </w:r>
     </w:p>
     <w:p>
@@ -2499,31 +2400,7 @@
         </w:tabs>
       </w:pPr>
       <w:r>
-        <w:t xml:space="preserve">A. </w:t>
-      </w:r>
-      <w:proofErr w:type="spellStart"/>
-      <w:r>
-        <w:t>Krizhevsky</w:t>
-      </w:r>
-      <w:proofErr w:type="spellEnd"/>
-      <w:r>
-        <w:t xml:space="preserve">, I. </w:t>
-      </w:r>
-      <w:proofErr w:type="spellStart"/>
-      <w:r>
-        <w:t>Sutskever</w:t>
-      </w:r>
-      <w:proofErr w:type="spellEnd"/>
-      <w:r>
-        <w:t>, and G. E. Hinton, “</w:t>
-      </w:r>
-      <w:proofErr w:type="spellStart"/>
-      <w:r>
-        <w:t>Imagenet</w:t>
-      </w:r>
-      <w:proofErr w:type="spellEnd"/>
-      <w:r>
-        <w:t xml:space="preserve"> classification with deep convolutional neural networks,” pp. 1097–1105, 2012.</w:t>
+        <w:t>A. Krizhevsky, I. Sutskever, and G. E. Hinton, “Imagenet classification with deep convolutional neural networks,” pp. 1097–1105, 2012.</w:t>
       </w:r>
     </w:p>
     <w:p>
@@ -2534,15 +2411,7 @@
         </w:tabs>
       </w:pPr>
       <w:r>
-        <w:t xml:space="preserve">K. </w:t>
-      </w:r>
-      <w:proofErr w:type="spellStart"/>
-      <w:r>
-        <w:t>Simonyan</w:t>
-      </w:r>
-      <w:proofErr w:type="spellEnd"/>
-      <w:r>
-        <w:t xml:space="preserve"> and A. Zisserman, “Very deep convolutional networks for large-scale image recognition,” vol. abs/1409.1556, 2014. [Online]. Available: http://arxiv.org/abs/1409.1556</w:t>
+        <w:t>K. Simonyan and A. Zisserman, “Very deep convolutional networks for large-scale image recognition,” vol. abs/1409.1556, 2014. [Online]. Available: http://arxiv.org/abs/1409.1556</w:t>
       </w:r>
     </w:p>
     <w:p>
@@ -2553,47 +2422,7 @@
         </w:tabs>
       </w:pPr>
       <w:r>
-        <w:t xml:space="preserve">C. </w:t>
-      </w:r>
-      <w:proofErr w:type="spellStart"/>
-      <w:r>
-        <w:t>Szegedy</w:t>
-      </w:r>
-      <w:proofErr w:type="spellEnd"/>
-      <w:r>
-        <w:t xml:space="preserve">, W. Liu, Y. Jia, P. </w:t>
-      </w:r>
-      <w:proofErr w:type="spellStart"/>
-      <w:r>
-        <w:t>Sermanet</w:t>
-      </w:r>
-      <w:proofErr w:type="spellEnd"/>
-      <w:r>
-        <w:t xml:space="preserve">, S. Reed, D. </w:t>
-      </w:r>
-      <w:proofErr w:type="spellStart"/>
-      <w:r>
-        <w:t>Anguelov</w:t>
-      </w:r>
-      <w:proofErr w:type="spellEnd"/>
-      <w:r>
-        <w:t xml:space="preserve">, D. Erhan, V. </w:t>
-      </w:r>
-      <w:proofErr w:type="spellStart"/>
-      <w:r>
-        <w:t>Vanhoucke</w:t>
-      </w:r>
-      <w:proofErr w:type="spellEnd"/>
-      <w:r>
-        <w:t xml:space="preserve">, and A. </w:t>
-      </w:r>
-      <w:proofErr w:type="spellStart"/>
-      <w:r>
-        <w:t>Rabinovich</w:t>
-      </w:r>
-      <w:proofErr w:type="spellEnd"/>
-      <w:r>
-        <w:t>, “Going deeper with convolutions,” in 2015 IEEE Conference on Computer Vision and Pattern Recognition (CVPR), vol. 00, June 2015, pp. 1–9. [Online]. Available: doi.ieeecomputersociety.org/10.1109/CVPR.2015.7298594</w:t>
+        <w:t>C. Szegedy, W. Liu, Y. Jia, P. Sermanet, S. Reed, D. Anguelov, D. Erhan, V. Vanhoucke, and A. Rabinovich, “Going deeper with convolutions,” in 2015 IEEE Conference on Computer Vision and Pattern Recognition (CVPR), vol. 00, June 2015, pp. 1–9. [Online]. Available: doi.ieeecomputersociety.org/10.1109/CVPR.2015.7298594</w:t>
       </w:r>
     </w:p>
     <w:p>
@@ -2604,47 +2433,7 @@
         </w:tabs>
       </w:pPr>
       <w:r>
-        <w:t xml:space="preserve">C. </w:t>
-      </w:r>
-      <w:proofErr w:type="spellStart"/>
-      <w:r>
-        <w:t>Szegedy</w:t>
-      </w:r>
-      <w:proofErr w:type="spellEnd"/>
-      <w:r>
-        <w:t xml:space="preserve">, V. </w:t>
-      </w:r>
-      <w:proofErr w:type="spellStart"/>
-      <w:r>
-        <w:t>Vanhoucke</w:t>
-      </w:r>
-      <w:proofErr w:type="spellEnd"/>
-      <w:r>
-        <w:t xml:space="preserve">, S. </w:t>
-      </w:r>
-      <w:proofErr w:type="spellStart"/>
-      <w:r>
-        <w:t>Ioffe</w:t>
-      </w:r>
-      <w:proofErr w:type="spellEnd"/>
-      <w:r>
-        <w:t xml:space="preserve">, J. </w:t>
-      </w:r>
-      <w:proofErr w:type="spellStart"/>
-      <w:r>
-        <w:t>Shlens</w:t>
-      </w:r>
-      <w:proofErr w:type="spellEnd"/>
-      <w:r>
-        <w:t xml:space="preserve">, and Z. </w:t>
-      </w:r>
-      <w:proofErr w:type="spellStart"/>
-      <w:r>
-        <w:t>Wojna</w:t>
-      </w:r>
-      <w:proofErr w:type="spellEnd"/>
-      <w:r>
-        <w:t>, “Rethinking the inception architecture for computer vision,” in 2016 IEEE Conference on Computer Vision and Pattern Recognition (CVPR), June 2016, pp. 2818–2826.</w:t>
+        <w:t>C. Szegedy, V. Vanhoucke, S. Ioffe, J. Shlens, and Z. Wojna, “Rethinking the inception architecture for computer vision,” in 2016 IEEE Conference on Computer Vision and Pattern Recognition (CVPR), June 2016, pp. 2818–2826.</w:t>
       </w:r>
     </w:p>
     <w:p>
@@ -2655,39 +2444,7 @@
         </w:tabs>
       </w:pPr>
       <w:r>
-        <w:t xml:space="preserve">K. He, X. Zhang, S. Ren, and J. Sun, “Deep residual learning for image recognition,” 2016 IEEE Conference on Computer Vision and Pattern Recognition (CVPR), pp. 770–778, 2016. [12] C. </w:t>
-      </w:r>
-      <w:proofErr w:type="spellStart"/>
-      <w:r>
-        <w:t>Szegedy</w:t>
-      </w:r>
-      <w:proofErr w:type="spellEnd"/>
-      <w:r>
-        <w:t xml:space="preserve">, S. </w:t>
-      </w:r>
-      <w:proofErr w:type="spellStart"/>
-      <w:r>
-        <w:t>Ioffe</w:t>
-      </w:r>
-      <w:proofErr w:type="spellEnd"/>
-      <w:r>
-        <w:t xml:space="preserve">, V. </w:t>
-      </w:r>
-      <w:proofErr w:type="spellStart"/>
-      <w:r>
-        <w:t>Vanhoucke</w:t>
-      </w:r>
-      <w:proofErr w:type="spellEnd"/>
-      <w:r>
-        <w:t>, and A. A. Alemi, “Inception-v4, inception-</w:t>
-      </w:r>
-      <w:proofErr w:type="spellStart"/>
-      <w:r>
-        <w:t>resnet</w:t>
-      </w:r>
-      <w:proofErr w:type="spellEnd"/>
-      <w:r>
-        <w:t xml:space="preserve"> and the impact of residual connections on learning,” in AAAI, 2017.</w:t>
+        <w:t>K. He, X. Zhang, S. Ren, and J. Sun, “Deep residual learning for image recognition,” 2016 IEEE Conference on Computer Vision and Pattern Recognition (CVPR), pp. 770–778, 2016. [12] C. Szegedy, S. Ioffe, V. Vanhoucke, and A. A. Alemi, “Inception-v4, inception-resnet and the impact of residual connections on learning,” in AAAI, 2017.</w:t>
       </w:r>
     </w:p>
     <w:p>
@@ -2698,23 +2455,7 @@
         </w:tabs>
       </w:pPr>
       <w:r>
-        <w:t>F. Chollet, “</w:t>
-      </w:r>
-      <w:proofErr w:type="spellStart"/>
-      <w:r>
-        <w:t>Xception</w:t>
-      </w:r>
-      <w:proofErr w:type="spellEnd"/>
-      <w:r>
-        <w:t xml:space="preserve">: Deep learning with </w:t>
-      </w:r>
-      <w:proofErr w:type="spellStart"/>
-      <w:r>
-        <w:t>depthwise</w:t>
-      </w:r>
-      <w:proofErr w:type="spellEnd"/>
-      <w:r>
-        <w:t xml:space="preserve"> separable convolutions,” 2017 IEEE Conference on Computer Vision and Pattern Recognition (CVPR), pp. 1800–1807, 2017.</w:t>
+        <w:t>F. Chollet, “Xception: Deep learning with depthwise separable convolutions,” 2017 IEEE Conference on Computer Vision and Pattern Recognition (CVPR), pp. 1800–1807, 2017.</w:t>
       </w:r>
     </w:p>
     <w:p>
@@ -2725,15 +2466,7 @@
         </w:tabs>
       </w:pPr>
       <w:r>
-        <w:t xml:space="preserve">G. Huang, Z. Liu, L. v. d. </w:t>
-      </w:r>
-      <w:proofErr w:type="spellStart"/>
-      <w:r>
-        <w:t>Maaten</w:t>
-      </w:r>
-      <w:proofErr w:type="spellEnd"/>
-      <w:r>
-        <w:t>, and K. Q. Weinberger, “Densely connected convolutional networks,” in 2017 IEEE Conference on Computer Vision and Pattern Recognition (CVPR), July 2017, pp. 2261–2269.</w:t>
+        <w:t>G. Huang, Z. Liu, L. v. d. Maaten, and K. Q. Weinberger, “Densely connected convolutional networks,” in 2017 IEEE Conference on Computer Vision and Pattern Recognition (CVPR), July 2017, pp. 2261–2269.</w:t>
       </w:r>
     </w:p>
     <w:p>
@@ -2757,23 +2490,7 @@
         <w:t>0</w:t>
       </w:r>
       <w:r>
-        <w:t xml:space="preserve">] B. </w:t>
-      </w:r>
-      <w:proofErr w:type="spellStart"/>
-      <w:r>
-        <w:t>Zoph</w:t>
-      </w:r>
-      <w:proofErr w:type="spellEnd"/>
-      <w:r>
-        <w:t xml:space="preserve">, V. Vasudevan, J. </w:t>
-      </w:r>
-      <w:proofErr w:type="spellStart"/>
-      <w:r>
-        <w:t>Shlens</w:t>
-      </w:r>
-      <w:proofErr w:type="spellEnd"/>
-      <w:r>
-        <w:t>, and Q. V. Le, “Learning transferable architectures for scalable image recognition,” vol. abs/1707.07012, 2017. [Online]. Available: http://arxiv.org/abs/1707.07012</w:t>
+        <w:t>] B. Zoph, V. Vasudevan, J. Shlens, and Q. V. Le, “Learning transferable architectures for scalable image recognition,” vol. abs/1707.07012, 2017. [Online]. Available: http://arxiv.org/abs/1707.07012</w:t>
       </w:r>
     </w:p>
     <w:sectPr>
@@ -2796,7 +2513,7 @@
 </file>
 
 <file path=word/endnotes.xml><?xml version="1.0" encoding="utf-8"?>
-<w:endnotes xmlns:wpc="http://schemas.microsoft.com/office/word/2010/wordprocessingCanvas" xmlns:cx="http://schemas.microsoft.com/office/drawing/2014/chartex" xmlns:cx1="http://schemas.microsoft.com/office/drawing/2015/9/8/chartex" xmlns:cx2="http://schemas.microsoft.com/office/drawing/2015/10/21/chartex" xmlns:cx3="http://schemas.microsoft.com/office/drawing/2016/5/9/chartex" xmlns:cx4="http://schemas.microsoft.com/office/drawing/2016/5/10/chartex" xmlns:cx5="http://schemas.microsoft.com/office/drawing/2016/5/11/chartex" xmlns:cx6="http://schemas.microsoft.com/office/drawing/2016/5/12/chartex" xmlns:cx7="http://schemas.microsoft.com/office/drawing/2016/5/13/chartex" xmlns:cx8="http://schemas.microsoft.com/office/drawing/2016/5/14/chartex" xmlns:mc="http://schemas.openxmlformats.org/markup-compatibility/2006" xmlns:aink="http://schemas.microsoft.com/office/drawing/2016/ink" xmlns:am3d="http://schemas.microsoft.com/office/drawing/2017/model3d" xmlns:o="urn:schemas-microsoft-com:office:office" xmlns:r="http://schemas.openxmlformats.org/officeDocument/2006/relationships" xmlns:m="http://schemas.openxmlformats.org/officeDocument/2006/math" xmlns:v="urn:schemas-microsoft-com:vml" xmlns:wp14="http://schemas.microsoft.com/office/word/2010/wordprocessingDrawing" xmlns:wp="http://schemas.openxmlformats.org/drawingml/2006/wordprocessingDrawing" xmlns:w10="urn:schemas-microsoft-com:office:word" xmlns:w="http://schemas.openxmlformats.org/wordprocessingml/2006/main" xmlns:w14="http://schemas.microsoft.com/office/word/2010/wordml" xmlns:w15="http://schemas.microsoft.com/office/word/2012/wordml" xmlns:w16cex="http://schemas.microsoft.com/office/word/2018/wordml/cex" xmlns:w16cid="http://schemas.microsoft.com/office/word/2016/wordml/cid" xmlns:w16="http://schemas.microsoft.com/office/word/2018/wordml" xmlns:w16sdtdh="http://schemas.microsoft.com/office/word/2020/wordml/sdtdatahash" xmlns:w16se="http://schemas.microsoft.com/office/word/2015/wordml/symex" xmlns:wpg="http://schemas.microsoft.com/office/word/2010/wordprocessingGroup" xmlns:wpi="http://schemas.microsoft.com/office/word/2010/wordprocessingInk" xmlns:wne="http://schemas.microsoft.com/office/word/2006/wordml" xmlns:wps="http://schemas.microsoft.com/office/word/2010/wordprocessingShape" mc:Ignorable="w14 w15 w16se w16cid w16 w16cex w16sdtdh wp14">
+<w:endnotes xmlns:wpc="http://schemas.microsoft.com/office/word/2010/wordprocessingCanvas" xmlns:cx="http://schemas.microsoft.com/office/drawing/2014/chartex" xmlns:cx1="http://schemas.microsoft.com/office/drawing/2015/9/8/chartex" xmlns:cx2="http://schemas.microsoft.com/office/drawing/2015/10/21/chartex" xmlns:cx3="http://schemas.microsoft.com/office/drawing/2016/5/9/chartex" xmlns:cx4="http://schemas.microsoft.com/office/drawing/2016/5/10/chartex" xmlns:cx5="http://schemas.microsoft.com/office/drawing/2016/5/11/chartex" xmlns:cx6="http://schemas.microsoft.com/office/drawing/2016/5/12/chartex" xmlns:cx7="http://schemas.microsoft.com/office/drawing/2016/5/13/chartex" xmlns:cx8="http://schemas.microsoft.com/office/drawing/2016/5/14/chartex" xmlns:mc="http://schemas.openxmlformats.org/markup-compatibility/2006" xmlns:aink="http://schemas.microsoft.com/office/drawing/2016/ink" xmlns:am3d="http://schemas.microsoft.com/office/drawing/2017/model3d" xmlns:o="urn:schemas-microsoft-com:office:office" xmlns:oel="http://schemas.microsoft.com/office/2019/extlst" xmlns:r="http://schemas.openxmlformats.org/officeDocument/2006/relationships" xmlns:m="http://schemas.openxmlformats.org/officeDocument/2006/math" xmlns:v="urn:schemas-microsoft-com:vml" xmlns:wp14="http://schemas.microsoft.com/office/word/2010/wordprocessingDrawing" xmlns:wp="http://schemas.openxmlformats.org/drawingml/2006/wordprocessingDrawing" xmlns:w10="urn:schemas-microsoft-com:office:word" xmlns:w="http://schemas.openxmlformats.org/wordprocessingml/2006/main" xmlns:w14="http://schemas.microsoft.com/office/word/2010/wordml" xmlns:w15="http://schemas.microsoft.com/office/word/2012/wordml" xmlns:w16cex="http://schemas.microsoft.com/office/word/2018/wordml/cex" xmlns:w16cid="http://schemas.microsoft.com/office/word/2016/wordml/cid" xmlns:w16="http://schemas.microsoft.com/office/word/2018/wordml" xmlns:w16du="http://schemas.microsoft.com/office/word/2023/wordml/word16du" xmlns:w16sdtdh="http://schemas.microsoft.com/office/word/2020/wordml/sdtdatahash" xmlns:w16sdtfl="http://schemas.microsoft.com/office/word/2024/wordml/sdtformatlock" xmlns:w16se="http://schemas.microsoft.com/office/word/2015/wordml/symex" xmlns:wpg="http://schemas.microsoft.com/office/word/2010/wordprocessingGroup" xmlns:wpi="http://schemas.microsoft.com/office/word/2010/wordprocessingInk" xmlns:wne="http://schemas.microsoft.com/office/word/2006/wordml" xmlns:wps="http://schemas.microsoft.com/office/word/2010/wordprocessingShape" mc:Ignorable="w14 w15 w16se w16cid w16 w16cex w16sdtdh w16sdtfl w16du wp14">
   <w:endnote w:type="separator" w:id="-1">
     <w:p>
       <w:r>
@@ -2815,7 +2532,7 @@
 </file>
 
 <file path=word/footer1.xml><?xml version="1.0" encoding="utf-8"?>
-<w:ftr xmlns:wpc="http://schemas.microsoft.com/office/word/2010/wordprocessingCanvas" xmlns:cx="http://schemas.microsoft.com/office/drawing/2014/chartex" xmlns:cx1="http://schemas.microsoft.com/office/drawing/2015/9/8/chartex" xmlns:cx2="http://schemas.microsoft.com/office/drawing/2015/10/21/chartex" xmlns:cx3="http://schemas.microsoft.com/office/drawing/2016/5/9/chartex" xmlns:cx4="http://schemas.microsoft.com/office/drawing/2016/5/10/chartex" xmlns:cx5="http://schemas.microsoft.com/office/drawing/2016/5/11/chartex" xmlns:cx6="http://schemas.microsoft.com/office/drawing/2016/5/12/chartex" xmlns:cx7="http://schemas.microsoft.com/office/drawing/2016/5/13/chartex" xmlns:cx8="http://schemas.microsoft.com/office/drawing/2016/5/14/chartex" xmlns:mc="http://schemas.openxmlformats.org/markup-compatibility/2006" xmlns:aink="http://schemas.microsoft.com/office/drawing/2016/ink" xmlns:am3d="http://schemas.microsoft.com/office/drawing/2017/model3d" xmlns:o="urn:schemas-microsoft-com:office:office" xmlns:r="http://schemas.openxmlformats.org/officeDocument/2006/relationships" xmlns:m="http://schemas.openxmlformats.org/officeDocument/2006/math" xmlns:v="urn:schemas-microsoft-com:vml" xmlns:wp14="http://schemas.microsoft.com/office/word/2010/wordprocessingDrawing" xmlns:wp="http://schemas.openxmlformats.org/drawingml/2006/wordprocessingDrawing" xmlns:w10="urn:schemas-microsoft-com:office:word" xmlns:w="http://schemas.openxmlformats.org/wordprocessingml/2006/main" xmlns:w14="http://schemas.microsoft.com/office/word/2010/wordml" xmlns:w15="http://schemas.microsoft.com/office/word/2012/wordml" xmlns:w16cex="http://schemas.microsoft.com/office/word/2018/wordml/cex" xmlns:w16cid="http://schemas.microsoft.com/office/word/2016/wordml/cid" xmlns:w16="http://schemas.microsoft.com/office/word/2018/wordml" xmlns:w16sdtdh="http://schemas.microsoft.com/office/word/2020/wordml/sdtdatahash" xmlns:w16se="http://schemas.microsoft.com/office/word/2015/wordml/symex" xmlns:wpg="http://schemas.microsoft.com/office/word/2010/wordprocessingGroup" xmlns:wpi="http://schemas.microsoft.com/office/word/2010/wordprocessingInk" xmlns:wne="http://schemas.microsoft.com/office/word/2006/wordml" xmlns:wps="http://schemas.microsoft.com/office/word/2010/wordprocessingShape" mc:Ignorable="w14 w15 w16se w16cid w16 w16cex w16sdtdh wp14">
+<w:ftr xmlns:wpc="http://schemas.microsoft.com/office/word/2010/wordprocessingCanvas" xmlns:cx="http://schemas.microsoft.com/office/drawing/2014/chartex" xmlns:cx1="http://schemas.microsoft.com/office/drawing/2015/9/8/chartex" xmlns:cx2="http://schemas.microsoft.com/office/drawing/2015/10/21/chartex" xmlns:cx3="http://schemas.microsoft.com/office/drawing/2016/5/9/chartex" xmlns:cx4="http://schemas.microsoft.com/office/drawing/2016/5/10/chartex" xmlns:cx5="http://schemas.microsoft.com/office/drawing/2016/5/11/chartex" xmlns:cx6="http://schemas.microsoft.com/office/drawing/2016/5/12/chartex" xmlns:cx7="http://schemas.microsoft.com/office/drawing/2016/5/13/chartex" xmlns:cx8="http://schemas.microsoft.com/office/drawing/2016/5/14/chartex" xmlns:mc="http://schemas.openxmlformats.org/markup-compatibility/2006" xmlns:aink="http://schemas.microsoft.com/office/drawing/2016/ink" xmlns:am3d="http://schemas.microsoft.com/office/drawing/2017/model3d" xmlns:o="urn:schemas-microsoft-com:office:office" xmlns:oel="http://schemas.microsoft.com/office/2019/extlst" xmlns:r="http://schemas.openxmlformats.org/officeDocument/2006/relationships" xmlns:m="http://schemas.openxmlformats.org/officeDocument/2006/math" xmlns:v="urn:schemas-microsoft-com:vml" xmlns:wp14="http://schemas.microsoft.com/office/word/2010/wordprocessingDrawing" xmlns:wp="http://schemas.openxmlformats.org/drawingml/2006/wordprocessingDrawing" xmlns:w10="urn:schemas-microsoft-com:office:word" xmlns:w="http://schemas.openxmlformats.org/wordprocessingml/2006/main" xmlns:w14="http://schemas.microsoft.com/office/word/2010/wordml" xmlns:w15="http://schemas.microsoft.com/office/word/2012/wordml" xmlns:w16cex="http://schemas.microsoft.com/office/word/2018/wordml/cex" xmlns:w16cid="http://schemas.microsoft.com/office/word/2016/wordml/cid" xmlns:w16="http://schemas.microsoft.com/office/word/2018/wordml" xmlns:w16du="http://schemas.microsoft.com/office/word/2023/wordml/word16du" xmlns:w16sdtdh="http://schemas.microsoft.com/office/word/2020/wordml/sdtdatahash" xmlns:w16sdtfl="http://schemas.microsoft.com/office/word/2024/wordml/sdtformatlock" xmlns:w16se="http://schemas.microsoft.com/office/word/2015/wordml/symex" xmlns:wpg="http://schemas.microsoft.com/office/word/2010/wordprocessingGroup" xmlns:wpi="http://schemas.microsoft.com/office/word/2010/wordprocessingInk" xmlns:wne="http://schemas.microsoft.com/office/word/2006/wordml" xmlns:wps="http://schemas.microsoft.com/office/word/2010/wordprocessingShape" mc:Ignorable="w14 w15 w16se w16cid w16 w16cex w16sdtdh w16sdtfl w16du wp14">
   <w:p>
     <w:pPr>
       <w:pStyle w:val="Footer"/>
@@ -2825,7 +2542,7 @@
 </file>
 
 <file path=word/footer2.xml><?xml version="1.0" encoding="utf-8"?>
-<w:ftr xmlns:wpc="http://schemas.microsoft.com/office/word/2010/wordprocessingCanvas" xmlns:cx="http://schemas.microsoft.com/office/drawing/2014/chartex" xmlns:cx1="http://schemas.microsoft.com/office/drawing/2015/9/8/chartex" xmlns:cx2="http://schemas.microsoft.com/office/drawing/2015/10/21/chartex" xmlns:cx3="http://schemas.microsoft.com/office/drawing/2016/5/9/chartex" xmlns:cx4="http://schemas.microsoft.com/office/drawing/2016/5/10/chartex" xmlns:cx5="http://schemas.microsoft.com/office/drawing/2016/5/11/chartex" xmlns:cx6="http://schemas.microsoft.com/office/drawing/2016/5/12/chartex" xmlns:cx7="http://schemas.microsoft.com/office/drawing/2016/5/13/chartex" xmlns:cx8="http://schemas.microsoft.com/office/drawing/2016/5/14/chartex" xmlns:mc="http://schemas.openxmlformats.org/markup-compatibility/2006" xmlns:aink="http://schemas.microsoft.com/office/drawing/2016/ink" xmlns:am3d="http://schemas.microsoft.com/office/drawing/2017/model3d" xmlns:o="urn:schemas-microsoft-com:office:office" xmlns:r="http://schemas.openxmlformats.org/officeDocument/2006/relationships" xmlns:m="http://schemas.openxmlformats.org/officeDocument/2006/math" xmlns:v="urn:schemas-microsoft-com:vml" xmlns:wp14="http://schemas.microsoft.com/office/word/2010/wordprocessingDrawing" xmlns:wp="http://schemas.openxmlformats.org/drawingml/2006/wordprocessingDrawing" xmlns:w10="urn:schemas-microsoft-com:office:word" xmlns:w="http://schemas.openxmlformats.org/wordprocessingml/2006/main" xmlns:w14="http://schemas.microsoft.com/office/word/2010/wordml" xmlns:w15="http://schemas.microsoft.com/office/word/2012/wordml" xmlns:w16cex="http://schemas.microsoft.com/office/word/2018/wordml/cex" xmlns:w16cid="http://schemas.microsoft.com/office/word/2016/wordml/cid" xmlns:w16="http://schemas.microsoft.com/office/word/2018/wordml" xmlns:w16sdtdh="http://schemas.microsoft.com/office/word/2020/wordml/sdtdatahash" xmlns:w16se="http://schemas.microsoft.com/office/word/2015/wordml/symex" xmlns:wpg="http://schemas.microsoft.com/office/word/2010/wordprocessingGroup" xmlns:wpi="http://schemas.microsoft.com/office/word/2010/wordprocessingInk" xmlns:wne="http://schemas.microsoft.com/office/word/2006/wordml" xmlns:wps="http://schemas.microsoft.com/office/word/2010/wordprocessingShape" mc:Ignorable="w14 w15 w16se w16cid w16 w16cex w16sdtdh wp14">
+<w:ftr xmlns:wpc="http://schemas.microsoft.com/office/word/2010/wordprocessingCanvas" xmlns:cx="http://schemas.microsoft.com/office/drawing/2014/chartex" xmlns:cx1="http://schemas.microsoft.com/office/drawing/2015/9/8/chartex" xmlns:cx2="http://schemas.microsoft.com/office/drawing/2015/10/21/chartex" xmlns:cx3="http://schemas.microsoft.com/office/drawing/2016/5/9/chartex" xmlns:cx4="http://schemas.microsoft.com/office/drawing/2016/5/10/chartex" xmlns:cx5="http://schemas.microsoft.com/office/drawing/2016/5/11/chartex" xmlns:cx6="http://schemas.microsoft.com/office/drawing/2016/5/12/chartex" xmlns:cx7="http://schemas.microsoft.com/office/drawing/2016/5/13/chartex" xmlns:cx8="http://schemas.microsoft.com/office/drawing/2016/5/14/chartex" xmlns:mc="http://schemas.openxmlformats.org/markup-compatibility/2006" xmlns:aink="http://schemas.microsoft.com/office/drawing/2016/ink" xmlns:am3d="http://schemas.microsoft.com/office/drawing/2017/model3d" xmlns:o="urn:schemas-microsoft-com:office:office" xmlns:oel="http://schemas.microsoft.com/office/2019/extlst" xmlns:r="http://schemas.openxmlformats.org/officeDocument/2006/relationships" xmlns:m="http://schemas.openxmlformats.org/officeDocument/2006/math" xmlns:v="urn:schemas-microsoft-com:vml" xmlns:wp14="http://schemas.microsoft.com/office/word/2010/wordprocessingDrawing" xmlns:wp="http://schemas.openxmlformats.org/drawingml/2006/wordprocessingDrawing" xmlns:w10="urn:schemas-microsoft-com:office:word" xmlns:w="http://schemas.openxmlformats.org/wordprocessingml/2006/main" xmlns:w14="http://schemas.microsoft.com/office/word/2010/wordml" xmlns:w15="http://schemas.microsoft.com/office/word/2012/wordml" xmlns:w16cex="http://schemas.microsoft.com/office/word/2018/wordml/cex" xmlns:w16cid="http://schemas.microsoft.com/office/word/2016/wordml/cid" xmlns:w16="http://schemas.microsoft.com/office/word/2018/wordml" xmlns:w16du="http://schemas.microsoft.com/office/word/2023/wordml/word16du" xmlns:w16sdtdh="http://schemas.microsoft.com/office/word/2020/wordml/sdtdatahash" xmlns:w16sdtfl="http://schemas.microsoft.com/office/word/2024/wordml/sdtformatlock" xmlns:w16se="http://schemas.microsoft.com/office/word/2015/wordml/symex" xmlns:wpg="http://schemas.microsoft.com/office/word/2010/wordprocessingGroup" xmlns:wpi="http://schemas.microsoft.com/office/word/2010/wordprocessingInk" xmlns:wne="http://schemas.microsoft.com/office/word/2006/wordml" xmlns:wps="http://schemas.microsoft.com/office/word/2010/wordprocessingShape" mc:Ignorable="w14 w15 w16se w16cid w16 w16cex w16sdtdh w16sdtfl w16du wp14">
   <w:p>
     <w:pPr>
       <w:pStyle w:val="Footer"/>
@@ -2835,7 +2552,7 @@
 </file>
 
 <file path=word/footer3.xml><?xml version="1.0" encoding="utf-8"?>
-<w:ftr xmlns:wpc="http://schemas.microsoft.com/office/word/2010/wordprocessingCanvas" xmlns:cx="http://schemas.microsoft.com/office/drawing/2014/chartex" xmlns:cx1="http://schemas.microsoft.com/office/drawing/2015/9/8/chartex" xmlns:cx2="http://schemas.microsoft.com/office/drawing/2015/10/21/chartex" xmlns:cx3="http://schemas.microsoft.com/office/drawing/2016/5/9/chartex" xmlns:cx4="http://schemas.microsoft.com/office/drawing/2016/5/10/chartex" xmlns:cx5="http://schemas.microsoft.com/office/drawing/2016/5/11/chartex" xmlns:cx6="http://schemas.microsoft.com/office/drawing/2016/5/12/chartex" xmlns:cx7="http://schemas.microsoft.com/office/drawing/2016/5/13/chartex" xmlns:cx8="http://schemas.microsoft.com/office/drawing/2016/5/14/chartex" xmlns:mc="http://schemas.openxmlformats.org/markup-compatibility/2006" xmlns:aink="http://schemas.microsoft.com/office/drawing/2016/ink" xmlns:am3d="http://schemas.microsoft.com/office/drawing/2017/model3d" xmlns:o="urn:schemas-microsoft-com:office:office" xmlns:r="http://schemas.openxmlformats.org/officeDocument/2006/relationships" xmlns:m="http://schemas.openxmlformats.org/officeDocument/2006/math" xmlns:v="urn:schemas-microsoft-com:vml" xmlns:wp14="http://schemas.microsoft.com/office/word/2010/wordprocessingDrawing" xmlns:wp="http://schemas.openxmlformats.org/drawingml/2006/wordprocessingDrawing" xmlns:w10="urn:schemas-microsoft-com:office:word" xmlns:w="http://schemas.openxmlformats.org/wordprocessingml/2006/main" xmlns:w14="http://schemas.microsoft.com/office/word/2010/wordml" xmlns:w15="http://schemas.microsoft.com/office/word/2012/wordml" xmlns:w16cex="http://schemas.microsoft.com/office/word/2018/wordml/cex" xmlns:w16cid="http://schemas.microsoft.com/office/word/2016/wordml/cid" xmlns:w16="http://schemas.microsoft.com/office/word/2018/wordml" xmlns:w16sdtdh="http://schemas.microsoft.com/office/word/2020/wordml/sdtdatahash" xmlns:w16se="http://schemas.microsoft.com/office/word/2015/wordml/symex" xmlns:wpg="http://schemas.microsoft.com/office/word/2010/wordprocessingGroup" xmlns:wpi="http://schemas.microsoft.com/office/word/2010/wordprocessingInk" xmlns:wne="http://schemas.microsoft.com/office/word/2006/wordml" xmlns:wps="http://schemas.microsoft.com/office/word/2010/wordprocessingShape" mc:Ignorable="w14 w15 w16se w16cid w16 w16cex w16sdtdh wp14">
+<w:ftr xmlns:wpc="http://schemas.microsoft.com/office/word/2010/wordprocessingCanvas" xmlns:cx="http://schemas.microsoft.com/office/drawing/2014/chartex" xmlns:cx1="http://schemas.microsoft.com/office/drawing/2015/9/8/chartex" xmlns:cx2="http://schemas.microsoft.com/office/drawing/2015/10/21/chartex" xmlns:cx3="http://schemas.microsoft.com/office/drawing/2016/5/9/chartex" xmlns:cx4="http://schemas.microsoft.com/office/drawing/2016/5/10/chartex" xmlns:cx5="http://schemas.microsoft.com/office/drawing/2016/5/11/chartex" xmlns:cx6="http://schemas.microsoft.com/office/drawing/2016/5/12/chartex" xmlns:cx7="http://schemas.microsoft.com/office/drawing/2016/5/13/chartex" xmlns:cx8="http://schemas.microsoft.com/office/drawing/2016/5/14/chartex" xmlns:mc="http://schemas.openxmlformats.org/markup-compatibility/2006" xmlns:aink="http://schemas.microsoft.com/office/drawing/2016/ink" xmlns:am3d="http://schemas.microsoft.com/office/drawing/2017/model3d" xmlns:o="urn:schemas-microsoft-com:office:office" xmlns:oel="http://schemas.microsoft.com/office/2019/extlst" xmlns:r="http://schemas.openxmlformats.org/officeDocument/2006/relationships" xmlns:m="http://schemas.openxmlformats.org/officeDocument/2006/math" xmlns:v="urn:schemas-microsoft-com:vml" xmlns:wp14="http://schemas.microsoft.com/office/word/2010/wordprocessingDrawing" xmlns:wp="http://schemas.openxmlformats.org/drawingml/2006/wordprocessingDrawing" xmlns:w10="urn:schemas-microsoft-com:office:word" xmlns:w="http://schemas.openxmlformats.org/wordprocessingml/2006/main" xmlns:w14="http://schemas.microsoft.com/office/word/2010/wordml" xmlns:w15="http://schemas.microsoft.com/office/word/2012/wordml" xmlns:w16cex="http://schemas.microsoft.com/office/word/2018/wordml/cex" xmlns:w16cid="http://schemas.microsoft.com/office/word/2016/wordml/cid" xmlns:w16="http://schemas.microsoft.com/office/word/2018/wordml" xmlns:w16du="http://schemas.microsoft.com/office/word/2023/wordml/word16du" xmlns:w16sdtdh="http://schemas.microsoft.com/office/word/2020/wordml/sdtdatahash" xmlns:w16sdtfl="http://schemas.microsoft.com/office/word/2024/wordml/sdtformatlock" xmlns:w16se="http://schemas.microsoft.com/office/word/2015/wordml/symex" xmlns:wpg="http://schemas.microsoft.com/office/word/2010/wordprocessingGroup" xmlns:wpi="http://schemas.microsoft.com/office/word/2010/wordprocessingInk" xmlns:wne="http://schemas.microsoft.com/office/word/2006/wordml" xmlns:wps="http://schemas.microsoft.com/office/word/2010/wordprocessingShape" mc:Ignorable="w14 w15 w16se w16cid w16 w16cex w16sdtdh w16sdtfl w16du wp14">
   <w:p>
     <w:pPr>
       <w:pStyle w:val="Footer"/>
@@ -2845,7 +2562,7 @@
 </file>
 
 <file path=word/footnotes.xml><?xml version="1.0" encoding="utf-8"?>
-<w:footnotes xmlns:wpc="http://schemas.microsoft.com/office/word/2010/wordprocessingCanvas" xmlns:cx="http://schemas.microsoft.com/office/drawing/2014/chartex" xmlns:cx1="http://schemas.microsoft.com/office/drawing/2015/9/8/chartex" xmlns:cx2="http://schemas.microsoft.com/office/drawing/2015/10/21/chartex" xmlns:cx3="http://schemas.microsoft.com/office/drawing/2016/5/9/chartex" xmlns:cx4="http://schemas.microsoft.com/office/drawing/2016/5/10/chartex" xmlns:cx5="http://schemas.microsoft.com/office/drawing/2016/5/11/chartex" xmlns:cx6="http://schemas.microsoft.com/office/drawing/2016/5/12/chartex" xmlns:cx7="http://schemas.microsoft.com/office/drawing/2016/5/13/chartex" xmlns:cx8="http://schemas.microsoft.com/office/drawing/2016/5/14/chartex" xmlns:mc="http://schemas.openxmlformats.org/markup-compatibility/2006" xmlns:aink="http://schemas.microsoft.com/office/drawing/2016/ink" xmlns:am3d="http://schemas.microsoft.com/office/drawing/2017/model3d" xmlns:o="urn:schemas-microsoft-com:office:office" xmlns:r="http://schemas.openxmlformats.org/officeDocument/2006/relationships" xmlns:m="http://schemas.openxmlformats.org/officeDocument/2006/math" xmlns:v="urn:schemas-microsoft-com:vml" xmlns:wp14="http://schemas.microsoft.com/office/word/2010/wordprocessingDrawing" xmlns:wp="http://schemas.openxmlformats.org/drawingml/2006/wordprocessingDrawing" xmlns:w10="urn:schemas-microsoft-com:office:word" xmlns:w="http://schemas.openxmlformats.org/wordprocessingml/2006/main" xmlns:w14="http://schemas.microsoft.com/office/word/2010/wordml" xmlns:w15="http://schemas.microsoft.com/office/word/2012/wordml" xmlns:w16cex="http://schemas.microsoft.com/office/word/2018/wordml/cex" xmlns:w16cid="http://schemas.microsoft.com/office/word/2016/wordml/cid" xmlns:w16="http://schemas.microsoft.com/office/word/2018/wordml" xmlns:w16sdtdh="http://schemas.microsoft.com/office/word/2020/wordml/sdtdatahash" xmlns:w16se="http://schemas.microsoft.com/office/word/2015/wordml/symex" xmlns:wpg="http://schemas.microsoft.com/office/word/2010/wordprocessingGroup" xmlns:wpi="http://schemas.microsoft.com/office/word/2010/wordprocessingInk" xmlns:wne="http://schemas.microsoft.com/office/word/2006/wordml" xmlns:wps="http://schemas.microsoft.com/office/word/2010/wordprocessingShape" mc:Ignorable="w14 w15 w16se w16cid w16 w16cex w16sdtdh wp14">
+<w:footnotes xmlns:wpc="http://schemas.microsoft.com/office/word/2010/wordprocessingCanvas" xmlns:cx="http://schemas.microsoft.com/office/drawing/2014/chartex" xmlns:cx1="http://schemas.microsoft.com/office/drawing/2015/9/8/chartex" xmlns:cx2="http://schemas.microsoft.com/office/drawing/2015/10/21/chartex" xmlns:cx3="http://schemas.microsoft.com/office/drawing/2016/5/9/chartex" xmlns:cx4="http://schemas.microsoft.com/office/drawing/2016/5/10/chartex" xmlns:cx5="http://schemas.microsoft.com/office/drawing/2016/5/11/chartex" xmlns:cx6="http://schemas.microsoft.com/office/drawing/2016/5/12/chartex" xmlns:cx7="http://schemas.microsoft.com/office/drawing/2016/5/13/chartex" xmlns:cx8="http://schemas.microsoft.com/office/drawing/2016/5/14/chartex" xmlns:mc="http://schemas.openxmlformats.org/markup-compatibility/2006" xmlns:aink="http://schemas.microsoft.com/office/drawing/2016/ink" xmlns:am3d="http://schemas.microsoft.com/office/drawing/2017/model3d" xmlns:o="urn:schemas-microsoft-com:office:office" xmlns:oel="http://schemas.microsoft.com/office/2019/extlst" xmlns:r="http://schemas.openxmlformats.org/officeDocument/2006/relationships" xmlns:m="http://schemas.openxmlformats.org/officeDocument/2006/math" xmlns:v="urn:schemas-microsoft-com:vml" xmlns:wp14="http://schemas.microsoft.com/office/word/2010/wordprocessingDrawing" xmlns:wp="http://schemas.openxmlformats.org/drawingml/2006/wordprocessingDrawing" xmlns:w10="urn:schemas-microsoft-com:office:word" xmlns:w="http://schemas.openxmlformats.org/wordprocessingml/2006/main" xmlns:w14="http://schemas.microsoft.com/office/word/2010/wordml" xmlns:w15="http://schemas.microsoft.com/office/word/2012/wordml" xmlns:w16cex="http://schemas.microsoft.com/office/word/2018/wordml/cex" xmlns:w16cid="http://schemas.microsoft.com/office/word/2016/wordml/cid" xmlns:w16="http://schemas.microsoft.com/office/word/2018/wordml" xmlns:w16du="http://schemas.microsoft.com/office/word/2023/wordml/word16du" xmlns:w16sdtdh="http://schemas.microsoft.com/office/word/2020/wordml/sdtdatahash" xmlns:w16sdtfl="http://schemas.microsoft.com/office/word/2024/wordml/sdtformatlock" xmlns:w16se="http://schemas.microsoft.com/office/word/2015/wordml/symex" xmlns:wpg="http://schemas.microsoft.com/office/word/2010/wordprocessingGroup" xmlns:wpi="http://schemas.microsoft.com/office/word/2010/wordprocessingInk" xmlns:wne="http://schemas.microsoft.com/office/word/2006/wordml" xmlns:wps="http://schemas.microsoft.com/office/word/2010/wordprocessingShape" mc:Ignorable="w14 w15 w16se w16cid w16 w16cex w16sdtdh w16sdtfl w16du wp14">
   <w:footnote w:type="separator" w:id="-1">
     <w:p>
       <w:r>
@@ -2864,7 +2581,7 @@
 </file>
 
 <file path=word/header1.xml><?xml version="1.0" encoding="utf-8"?>
-<w:hdr xmlns:wpc="http://schemas.microsoft.com/office/word/2010/wordprocessingCanvas" xmlns:cx="http://schemas.microsoft.com/office/drawing/2014/chartex" xmlns:cx1="http://schemas.microsoft.com/office/drawing/2015/9/8/chartex" xmlns:cx2="http://schemas.microsoft.com/office/drawing/2015/10/21/chartex" xmlns:cx3="http://schemas.microsoft.com/office/drawing/2016/5/9/chartex" xmlns:cx4="http://schemas.microsoft.com/office/drawing/2016/5/10/chartex" xmlns:cx5="http://schemas.microsoft.com/office/drawing/2016/5/11/chartex" xmlns:cx6="http://schemas.microsoft.com/office/drawing/2016/5/12/chartex" xmlns:cx7="http://schemas.microsoft.com/office/drawing/2016/5/13/chartex" xmlns:cx8="http://schemas.microsoft.com/office/drawing/2016/5/14/chartex" xmlns:mc="http://schemas.openxmlformats.org/markup-compatibility/2006" xmlns:aink="http://schemas.microsoft.com/office/drawing/2016/ink" xmlns:am3d="http://schemas.microsoft.com/office/drawing/2017/model3d" xmlns:o="urn:schemas-microsoft-com:office:office" xmlns:r="http://schemas.openxmlformats.org/officeDocument/2006/relationships" xmlns:m="http://schemas.openxmlformats.org/officeDocument/2006/math" xmlns:v="urn:schemas-microsoft-com:vml" xmlns:wp14="http://schemas.microsoft.com/office/word/2010/wordprocessingDrawing" xmlns:wp="http://schemas.openxmlformats.org/drawingml/2006/wordprocessingDrawing" xmlns:w10="urn:schemas-microsoft-com:office:word" xmlns:w="http://schemas.openxmlformats.org/wordprocessingml/2006/main" xmlns:w14="http://schemas.microsoft.com/office/word/2010/wordml" xmlns:w15="http://schemas.microsoft.com/office/word/2012/wordml" xmlns:w16cex="http://schemas.microsoft.com/office/word/2018/wordml/cex" xmlns:w16cid="http://schemas.microsoft.com/office/word/2016/wordml/cid" xmlns:w16="http://schemas.microsoft.com/office/word/2018/wordml" xmlns:w16sdtdh="http://schemas.microsoft.com/office/word/2020/wordml/sdtdatahash" xmlns:w16se="http://schemas.microsoft.com/office/word/2015/wordml/symex" xmlns:wpg="http://schemas.microsoft.com/office/word/2010/wordprocessingGroup" xmlns:wpi="http://schemas.microsoft.com/office/word/2010/wordprocessingInk" xmlns:wne="http://schemas.microsoft.com/office/word/2006/wordml" xmlns:wps="http://schemas.microsoft.com/office/word/2010/wordprocessingShape" mc:Ignorable="w14 w15 w16se w16cid w16 w16cex w16sdtdh wp14">
+<w:hdr xmlns:wpc="http://schemas.microsoft.com/office/word/2010/wordprocessingCanvas" xmlns:cx="http://schemas.microsoft.com/office/drawing/2014/chartex" xmlns:cx1="http://schemas.microsoft.com/office/drawing/2015/9/8/chartex" xmlns:cx2="http://schemas.microsoft.com/office/drawing/2015/10/21/chartex" xmlns:cx3="http://schemas.microsoft.com/office/drawing/2016/5/9/chartex" xmlns:cx4="http://schemas.microsoft.com/office/drawing/2016/5/10/chartex" xmlns:cx5="http://schemas.microsoft.com/office/drawing/2016/5/11/chartex" xmlns:cx6="http://schemas.microsoft.com/office/drawing/2016/5/12/chartex" xmlns:cx7="http://schemas.microsoft.com/office/drawing/2016/5/13/chartex" xmlns:cx8="http://schemas.microsoft.com/office/drawing/2016/5/14/chartex" xmlns:mc="http://schemas.openxmlformats.org/markup-compatibility/2006" xmlns:aink="http://schemas.microsoft.com/office/drawing/2016/ink" xmlns:am3d="http://schemas.microsoft.com/office/drawing/2017/model3d" xmlns:o="urn:schemas-microsoft-com:office:office" xmlns:oel="http://schemas.microsoft.com/office/2019/extlst" xmlns:r="http://schemas.openxmlformats.org/officeDocument/2006/relationships" xmlns:m="http://schemas.openxmlformats.org/officeDocument/2006/math" xmlns:v="urn:schemas-microsoft-com:vml" xmlns:wp14="http://schemas.microsoft.com/office/word/2010/wordprocessingDrawing" xmlns:wp="http://schemas.openxmlformats.org/drawingml/2006/wordprocessingDrawing" xmlns:w10="urn:schemas-microsoft-com:office:word" xmlns:w="http://schemas.openxmlformats.org/wordprocessingml/2006/main" xmlns:w14="http://schemas.microsoft.com/office/word/2010/wordml" xmlns:w15="http://schemas.microsoft.com/office/word/2012/wordml" xmlns:w16cex="http://schemas.microsoft.com/office/word/2018/wordml/cex" xmlns:w16cid="http://schemas.microsoft.com/office/word/2016/wordml/cid" xmlns:w16="http://schemas.microsoft.com/office/word/2018/wordml" xmlns:w16du="http://schemas.microsoft.com/office/word/2023/wordml/word16du" xmlns:w16sdtdh="http://schemas.microsoft.com/office/word/2020/wordml/sdtdatahash" xmlns:w16sdtfl="http://schemas.microsoft.com/office/word/2024/wordml/sdtformatlock" xmlns:w16se="http://schemas.microsoft.com/office/word/2015/wordml/symex" xmlns:wpg="http://schemas.microsoft.com/office/word/2010/wordprocessingGroup" xmlns:wpi="http://schemas.microsoft.com/office/word/2010/wordprocessingInk" xmlns:wne="http://schemas.microsoft.com/office/word/2006/wordml" xmlns:wps="http://schemas.microsoft.com/office/word/2010/wordprocessingShape" mc:Ignorable="w14 w15 w16se w16cid w16 w16cex w16sdtdh w16sdtfl w16du wp14">
   <w:p>
     <w:pPr>
       <w:pStyle w:val="Header"/>
@@ -2874,7 +2591,7 @@
 </file>
 
 <file path=word/header2.xml><?xml version="1.0" encoding="utf-8"?>
-<w:hdr xmlns:wpc="http://schemas.microsoft.com/office/word/2010/wordprocessingCanvas" xmlns:cx="http://schemas.microsoft.com/office/drawing/2014/chartex" xmlns:cx1="http://schemas.microsoft.com/office/drawing/2015/9/8/chartex" xmlns:cx2="http://schemas.microsoft.com/office/drawing/2015/10/21/chartex" xmlns:cx3="http://schemas.microsoft.com/office/drawing/2016/5/9/chartex" xmlns:cx4="http://schemas.microsoft.com/office/drawing/2016/5/10/chartex" xmlns:cx5="http://schemas.microsoft.com/office/drawing/2016/5/11/chartex" xmlns:cx6="http://schemas.microsoft.com/office/drawing/2016/5/12/chartex" xmlns:cx7="http://schemas.microsoft.com/office/drawing/2016/5/13/chartex" xmlns:cx8="http://schemas.microsoft.com/office/drawing/2016/5/14/chartex" xmlns:mc="http://schemas.openxmlformats.org/markup-compatibility/2006" xmlns:aink="http://schemas.microsoft.com/office/drawing/2016/ink" xmlns:am3d="http://schemas.microsoft.com/office/drawing/2017/model3d" xmlns:o="urn:schemas-microsoft-com:office:office" xmlns:r="http://schemas.openxmlformats.org/officeDocument/2006/relationships" xmlns:m="http://schemas.openxmlformats.org/officeDocument/2006/math" xmlns:v="urn:schemas-microsoft-com:vml" xmlns:wp14="http://schemas.microsoft.com/office/word/2010/wordprocessingDrawing" xmlns:wp="http://schemas.openxmlformats.org/drawingml/2006/wordprocessingDrawing" xmlns:w10="urn:schemas-microsoft-com:office:word" xmlns:w="http://schemas.openxmlformats.org/wordprocessingml/2006/main" xmlns:w14="http://schemas.microsoft.com/office/word/2010/wordml" xmlns:w15="http://schemas.microsoft.com/office/word/2012/wordml" xmlns:w16cex="http://schemas.microsoft.com/office/word/2018/wordml/cex" xmlns:w16cid="http://schemas.microsoft.com/office/word/2016/wordml/cid" xmlns:w16="http://schemas.microsoft.com/office/word/2018/wordml" xmlns:w16sdtdh="http://schemas.microsoft.com/office/word/2020/wordml/sdtdatahash" xmlns:w16se="http://schemas.microsoft.com/office/word/2015/wordml/symex" xmlns:wpg="http://schemas.microsoft.com/office/word/2010/wordprocessingGroup" xmlns:wpi="http://schemas.microsoft.com/office/word/2010/wordprocessingInk" xmlns:wne="http://schemas.microsoft.com/office/word/2006/wordml" xmlns:wps="http://schemas.microsoft.com/office/word/2010/wordprocessingShape" mc:Ignorable="w14 w15 w16se w16cid w16 w16cex w16sdtdh wp14">
+<w:hdr xmlns:wpc="http://schemas.microsoft.com/office/word/2010/wordprocessingCanvas" xmlns:cx="http://schemas.microsoft.com/office/drawing/2014/chartex" xmlns:cx1="http://schemas.microsoft.com/office/drawing/2015/9/8/chartex" xmlns:cx2="http://schemas.microsoft.com/office/drawing/2015/10/21/chartex" xmlns:cx3="http://schemas.microsoft.com/office/drawing/2016/5/9/chartex" xmlns:cx4="http://schemas.microsoft.com/office/drawing/2016/5/10/chartex" xmlns:cx5="http://schemas.microsoft.com/office/drawing/2016/5/11/chartex" xmlns:cx6="http://schemas.microsoft.com/office/drawing/2016/5/12/chartex" xmlns:cx7="http://schemas.microsoft.com/office/drawing/2016/5/13/chartex" xmlns:cx8="http://schemas.microsoft.com/office/drawing/2016/5/14/chartex" xmlns:mc="http://schemas.openxmlformats.org/markup-compatibility/2006" xmlns:aink="http://schemas.microsoft.com/office/drawing/2016/ink" xmlns:am3d="http://schemas.microsoft.com/office/drawing/2017/model3d" xmlns:o="urn:schemas-microsoft-com:office:office" xmlns:oel="http://schemas.microsoft.com/office/2019/extlst" xmlns:r="http://schemas.openxmlformats.org/officeDocument/2006/relationships" xmlns:m="http://schemas.openxmlformats.org/officeDocument/2006/math" xmlns:v="urn:schemas-microsoft-com:vml" xmlns:wp14="http://schemas.microsoft.com/office/word/2010/wordprocessingDrawing" xmlns:wp="http://schemas.openxmlformats.org/drawingml/2006/wordprocessingDrawing" xmlns:w10="urn:schemas-microsoft-com:office:word" xmlns:w="http://schemas.openxmlformats.org/wordprocessingml/2006/main" xmlns:w14="http://schemas.microsoft.com/office/word/2010/wordml" xmlns:w15="http://schemas.microsoft.com/office/word/2012/wordml" xmlns:w16cex="http://schemas.microsoft.com/office/word/2018/wordml/cex" xmlns:w16cid="http://schemas.microsoft.com/office/word/2016/wordml/cid" xmlns:w16="http://schemas.microsoft.com/office/word/2018/wordml" xmlns:w16du="http://schemas.microsoft.com/office/word/2023/wordml/word16du" xmlns:w16sdtdh="http://schemas.microsoft.com/office/word/2020/wordml/sdtdatahash" xmlns:w16sdtfl="http://schemas.microsoft.com/office/word/2024/wordml/sdtformatlock" xmlns:w16se="http://schemas.microsoft.com/office/word/2015/wordml/symex" xmlns:wpg="http://schemas.microsoft.com/office/word/2010/wordprocessingGroup" xmlns:wpi="http://schemas.microsoft.com/office/word/2010/wordprocessingInk" xmlns:wne="http://schemas.microsoft.com/office/word/2006/wordml" xmlns:wps="http://schemas.microsoft.com/office/word/2010/wordprocessingShape" mc:Ignorable="w14 w15 w16se w16cid w16 w16cex w16sdtdh w16sdtfl w16du wp14">
   <w:p>
     <w:pPr>
       <w:pStyle w:val="Header"/>
@@ -2914,7 +2631,7 @@
           <v:path arrowok="t" fillok="f" o:connecttype="none"/>
           <o:lock v:ext="edit" shapetype="t"/>
         </v:shapetype>
-        <v:shape id="_x0000_s1025" type="#_x0000_t32" style="position:absolute;left:0;text-align:left;margin-left:-62.15pt;margin-top:13.65pt;width:614.4pt;height:0;z-index:1" o:connectortype="straight" strokeweight="1.75pt"/>
+        <v:shape id="_x0000_s1026" type="#_x0000_t32" alt="" style="position:absolute;left:0;text-align:left;margin-left:-62.15pt;margin-top:13.65pt;width:614.4pt;height:0;z-index:1;mso-wrap-edited:f;mso-width-percent:0;mso-height-percent:0;mso-width-percent:0;mso-height-percent:0" o:connectortype="straight" strokeweight="1.75pt"/>
       </w:pict>
     </w:r>
     <w:r>
@@ -2938,7 +2655,7 @@
 </file>
 
 <file path=word/header3.xml><?xml version="1.0" encoding="utf-8"?>
-<w:hdr xmlns:wpc="http://schemas.microsoft.com/office/word/2010/wordprocessingCanvas" xmlns:cx="http://schemas.microsoft.com/office/drawing/2014/chartex" xmlns:cx1="http://schemas.microsoft.com/office/drawing/2015/9/8/chartex" xmlns:cx2="http://schemas.microsoft.com/office/drawing/2015/10/21/chartex" xmlns:cx3="http://schemas.microsoft.com/office/drawing/2016/5/9/chartex" xmlns:cx4="http://schemas.microsoft.com/office/drawing/2016/5/10/chartex" xmlns:cx5="http://schemas.microsoft.com/office/drawing/2016/5/11/chartex" xmlns:cx6="http://schemas.microsoft.com/office/drawing/2016/5/12/chartex" xmlns:cx7="http://schemas.microsoft.com/office/drawing/2016/5/13/chartex" xmlns:cx8="http://schemas.microsoft.com/office/drawing/2016/5/14/chartex" xmlns:mc="http://schemas.openxmlformats.org/markup-compatibility/2006" xmlns:aink="http://schemas.microsoft.com/office/drawing/2016/ink" xmlns:am3d="http://schemas.microsoft.com/office/drawing/2017/model3d" xmlns:o="urn:schemas-microsoft-com:office:office" xmlns:r="http://schemas.openxmlformats.org/officeDocument/2006/relationships" xmlns:m="http://schemas.openxmlformats.org/officeDocument/2006/math" xmlns:v="urn:schemas-microsoft-com:vml" xmlns:wp14="http://schemas.microsoft.com/office/word/2010/wordprocessingDrawing" xmlns:wp="http://schemas.openxmlformats.org/drawingml/2006/wordprocessingDrawing" xmlns:w10="urn:schemas-microsoft-com:office:word" xmlns:w="http://schemas.openxmlformats.org/wordprocessingml/2006/main" xmlns:w14="http://schemas.microsoft.com/office/word/2010/wordml" xmlns:w15="http://schemas.microsoft.com/office/word/2012/wordml" xmlns:w16cex="http://schemas.microsoft.com/office/word/2018/wordml/cex" xmlns:w16cid="http://schemas.microsoft.com/office/word/2016/wordml/cid" xmlns:w16="http://schemas.microsoft.com/office/word/2018/wordml" xmlns:w16sdtdh="http://schemas.microsoft.com/office/word/2020/wordml/sdtdatahash" xmlns:w16se="http://schemas.microsoft.com/office/word/2015/wordml/symex" xmlns:wpg="http://schemas.microsoft.com/office/word/2010/wordprocessingGroup" xmlns:wpi="http://schemas.microsoft.com/office/word/2010/wordprocessingInk" xmlns:wne="http://schemas.microsoft.com/office/word/2006/wordml" xmlns:wps="http://schemas.microsoft.com/office/word/2010/wordprocessingShape" mc:Ignorable="w14 w15 w16se w16cid w16 w16cex w16sdtdh wp14">
+<w:hdr xmlns:wpc="http://schemas.microsoft.com/office/word/2010/wordprocessingCanvas" xmlns:cx="http://schemas.microsoft.com/office/drawing/2014/chartex" xmlns:cx1="http://schemas.microsoft.com/office/drawing/2015/9/8/chartex" xmlns:cx2="http://schemas.microsoft.com/office/drawing/2015/10/21/chartex" xmlns:cx3="http://schemas.microsoft.com/office/drawing/2016/5/9/chartex" xmlns:cx4="http://schemas.microsoft.com/office/drawing/2016/5/10/chartex" xmlns:cx5="http://schemas.microsoft.com/office/drawing/2016/5/11/chartex" xmlns:cx6="http://schemas.microsoft.com/office/drawing/2016/5/12/chartex" xmlns:cx7="http://schemas.microsoft.com/office/drawing/2016/5/13/chartex" xmlns:cx8="http://schemas.microsoft.com/office/drawing/2016/5/14/chartex" xmlns:mc="http://schemas.openxmlformats.org/markup-compatibility/2006" xmlns:aink="http://schemas.microsoft.com/office/drawing/2016/ink" xmlns:am3d="http://schemas.microsoft.com/office/drawing/2017/model3d" xmlns:o="urn:schemas-microsoft-com:office:office" xmlns:oel="http://schemas.microsoft.com/office/2019/extlst" xmlns:r="http://schemas.openxmlformats.org/officeDocument/2006/relationships" xmlns:m="http://schemas.openxmlformats.org/officeDocument/2006/math" xmlns:v="urn:schemas-microsoft-com:vml" xmlns:wp14="http://schemas.microsoft.com/office/word/2010/wordprocessingDrawing" xmlns:wp="http://schemas.openxmlformats.org/drawingml/2006/wordprocessingDrawing" xmlns:w10="urn:schemas-microsoft-com:office:word" xmlns:w="http://schemas.openxmlformats.org/wordprocessingml/2006/main" xmlns:w14="http://schemas.microsoft.com/office/word/2010/wordml" xmlns:w15="http://schemas.microsoft.com/office/word/2012/wordml" xmlns:w16cex="http://schemas.microsoft.com/office/word/2018/wordml/cex" xmlns:w16cid="http://schemas.microsoft.com/office/word/2016/wordml/cid" xmlns:w16="http://schemas.microsoft.com/office/word/2018/wordml" xmlns:w16du="http://schemas.microsoft.com/office/word/2023/wordml/word16du" xmlns:w16sdtdh="http://schemas.microsoft.com/office/word/2020/wordml/sdtdatahash" xmlns:w16sdtfl="http://schemas.microsoft.com/office/word/2024/wordml/sdtformatlock" xmlns:w16se="http://schemas.microsoft.com/office/word/2015/wordml/symex" xmlns:wpg="http://schemas.microsoft.com/office/word/2010/wordprocessingGroup" xmlns:wpi="http://schemas.microsoft.com/office/word/2010/wordprocessingInk" xmlns:wne="http://schemas.microsoft.com/office/word/2006/wordml" xmlns:wps="http://schemas.microsoft.com/office/word/2010/wordprocessingShape" mc:Ignorable="w14 w15 w16se w16cid w16 w16cex w16sdtdh w16sdtfl w16du wp14">
   <w:p>
     <w:pPr>
       <w:pStyle w:val="Header"/>
@@ -2975,7 +2692,7 @@
           <v:path arrowok="t" fillok="f" o:connecttype="none"/>
           <o:lock v:ext="edit" shapetype="t"/>
         </v:shapetype>
-        <v:shape id="_x0000_s1026" type="#_x0000_t32" style="position:absolute;left:0;text-align:left;margin-left:-1581.6pt;margin-top:50.3pt;width:6883.8pt;height:.55pt;flip:y;z-index:2" o:connectortype="straight" strokeweight="1.75pt"/>
+        <v:shape id="_x0000_s1025" type="#_x0000_t32" alt="" style="position:absolute;left:0;text-align:left;margin-left:-1581.6pt;margin-top:50.3pt;width:6883.8pt;height:.55pt;flip:y;z-index:2;mso-wrap-edited:f;mso-width-percent:0;mso-height-percent:0;mso-width-percent:0;mso-height-percent:0" o:connectortype="straight" strokeweight="1.75pt"/>
       </w:pict>
     </w:r>
     <w:r>
@@ -3017,11 +2734,8 @@
       <w:pStyle w:val="Header"/>
       <w:jc w:val="center"/>
       <w:rPr>
-        <w:rFonts w:ascii="Arial" w:hAnsi="Arial" w:cs="Arial"/>
-        <w:color w:val="222222"/>
         <w:sz w:val="20"/>
         <w:szCs w:val="16"/>
-        <w:shd w:val="clear" w:color="auto" w:fill="FFFFFF"/>
       </w:rPr>
     </w:pPr>
     <w:r>
@@ -3094,42 +2808,12 @@
         <w:szCs w:val="16"/>
       </w:rPr>
     </w:pPr>
-    <w:r>
-      <w:rPr>
-        <w:rFonts w:ascii="Arial" w:hAnsi="Arial" w:cs="Arial"/>
-        <w:color w:val="222222"/>
-        <w:sz w:val="20"/>
-        <w:szCs w:val="16"/>
-        <w:shd w:val="clear" w:color="auto" w:fill="FFFFFF"/>
-      </w:rPr>
-      <w:t xml:space="preserve">Available at </w:t>
-    </w:r>
-    <w:r>
-      <w:rPr>
-        <w:rFonts w:ascii="Arial" w:hAnsi="Arial" w:cs="Arial"/>
-        <w:color w:val="222222"/>
-        <w:sz w:val="20"/>
-        <w:szCs w:val="16"/>
-        <w:shd w:val="clear" w:color="auto" w:fill="FFFFFF"/>
-      </w:rPr>
-      <w:t>https://www.isods.org/publication/</w:t>
-    </w:r>
-  </w:p>
-  <w:p>
-    <w:pPr>
-      <w:pStyle w:val="Header"/>
-      <w:jc w:val="center"/>
-      <w:rPr>
-        <w:sz w:val="20"/>
-        <w:szCs w:val="16"/>
-      </w:rPr>
-    </w:pPr>
   </w:p>
 </w:hdr>
 </file>
 
 <file path=word/numbering.xml><?xml version="1.0" encoding="utf-8"?>
-<w:numbering xmlns:wpc="http://schemas.microsoft.com/office/word/2010/wordprocessingCanvas" xmlns:cx="http://schemas.microsoft.com/office/drawing/2014/chartex" xmlns:cx1="http://schemas.microsoft.com/office/drawing/2015/9/8/chartex" xmlns:cx2="http://schemas.microsoft.com/office/drawing/2015/10/21/chartex" xmlns:cx3="http://schemas.microsoft.com/office/drawing/2016/5/9/chartex" xmlns:cx4="http://schemas.microsoft.com/office/drawing/2016/5/10/chartex" xmlns:cx5="http://schemas.microsoft.com/office/drawing/2016/5/11/chartex" xmlns:cx6="http://schemas.microsoft.com/office/drawing/2016/5/12/chartex" xmlns:cx7="http://schemas.microsoft.com/office/drawing/2016/5/13/chartex" xmlns:cx8="http://schemas.microsoft.com/office/drawing/2016/5/14/chartex" xmlns:mc="http://schemas.openxmlformats.org/markup-compatibility/2006" xmlns:aink="http://schemas.microsoft.com/office/drawing/2016/ink" xmlns:am3d="http://schemas.microsoft.com/office/drawing/2017/model3d" xmlns:o="urn:schemas-microsoft-com:office:office" xmlns:r="http://schemas.openxmlformats.org/officeDocument/2006/relationships" xmlns:m="http://schemas.openxmlformats.org/officeDocument/2006/math" xmlns:v="urn:schemas-microsoft-com:vml" xmlns:wp14="http://schemas.microsoft.com/office/word/2010/wordprocessingDrawing" xmlns:wp="http://schemas.openxmlformats.org/drawingml/2006/wordprocessingDrawing" xmlns:w10="urn:schemas-microsoft-com:office:word" xmlns:w="http://schemas.openxmlformats.org/wordprocessingml/2006/main" xmlns:w14="http://schemas.microsoft.com/office/word/2010/wordml" xmlns:w15="http://schemas.microsoft.com/office/word/2012/wordml" xmlns:w16cex="http://schemas.microsoft.com/office/word/2018/wordml/cex" xmlns:w16cid="http://schemas.microsoft.com/office/word/2016/wordml/cid" xmlns:w16="http://schemas.microsoft.com/office/word/2018/wordml" xmlns:w16sdtdh="http://schemas.microsoft.com/office/word/2020/wordml/sdtdatahash" xmlns:w16se="http://schemas.microsoft.com/office/word/2015/wordml/symex" xmlns:wpg="http://schemas.microsoft.com/office/word/2010/wordprocessingGroup" xmlns:wpi="http://schemas.microsoft.com/office/word/2010/wordprocessingInk" xmlns:wne="http://schemas.microsoft.com/office/word/2006/wordml" xmlns:wps="http://schemas.microsoft.com/office/word/2010/wordprocessingShape" mc:Ignorable="w14 w15 w16se w16cid w16 w16cex w16sdtdh wp14">
+<w:numbering xmlns:wpc="http://schemas.microsoft.com/office/word/2010/wordprocessingCanvas" xmlns:cx="http://schemas.microsoft.com/office/drawing/2014/chartex" xmlns:cx1="http://schemas.microsoft.com/office/drawing/2015/9/8/chartex" xmlns:cx2="http://schemas.microsoft.com/office/drawing/2015/10/21/chartex" xmlns:cx3="http://schemas.microsoft.com/office/drawing/2016/5/9/chartex" xmlns:cx4="http://schemas.microsoft.com/office/drawing/2016/5/10/chartex" xmlns:cx5="http://schemas.microsoft.com/office/drawing/2016/5/11/chartex" xmlns:cx6="http://schemas.microsoft.com/office/drawing/2016/5/12/chartex" xmlns:cx7="http://schemas.microsoft.com/office/drawing/2016/5/13/chartex" xmlns:cx8="http://schemas.microsoft.com/office/drawing/2016/5/14/chartex" xmlns:mc="http://schemas.openxmlformats.org/markup-compatibility/2006" xmlns:aink="http://schemas.microsoft.com/office/drawing/2016/ink" xmlns:am3d="http://schemas.microsoft.com/office/drawing/2017/model3d" xmlns:o="urn:schemas-microsoft-com:office:office" xmlns:oel="http://schemas.microsoft.com/office/2019/extlst" xmlns:r="http://schemas.openxmlformats.org/officeDocument/2006/relationships" xmlns:m="http://schemas.openxmlformats.org/officeDocument/2006/math" xmlns:v="urn:schemas-microsoft-com:vml" xmlns:wp14="http://schemas.microsoft.com/office/word/2010/wordprocessingDrawing" xmlns:wp="http://schemas.openxmlformats.org/drawingml/2006/wordprocessingDrawing" xmlns:w10="urn:schemas-microsoft-com:office:word" xmlns:w="http://schemas.openxmlformats.org/wordprocessingml/2006/main" xmlns:w14="http://schemas.microsoft.com/office/word/2010/wordml" xmlns:w15="http://schemas.microsoft.com/office/word/2012/wordml" xmlns:w16cex="http://schemas.microsoft.com/office/word/2018/wordml/cex" xmlns:w16cid="http://schemas.microsoft.com/office/word/2016/wordml/cid" xmlns:w16="http://schemas.microsoft.com/office/word/2018/wordml" xmlns:w16du="http://schemas.microsoft.com/office/word/2023/wordml/word16du" xmlns:w16sdtdh="http://schemas.microsoft.com/office/word/2020/wordml/sdtdatahash" xmlns:w16sdtfl="http://schemas.microsoft.com/office/word/2024/wordml/sdtformatlock" xmlns:w16se="http://schemas.microsoft.com/office/word/2015/wordml/symex" xmlns:wpg="http://schemas.microsoft.com/office/word/2010/wordprocessingGroup" xmlns:wpi="http://schemas.microsoft.com/office/word/2010/wordprocessingInk" xmlns:wne="http://schemas.microsoft.com/office/word/2006/wordml" xmlns:wps="http://schemas.microsoft.com/office/word/2010/wordprocessingShape" mc:Ignorable="w14 w15 w16se w16cid w16 w16cex w16sdtdh w16sdtfl w16du wp14">
   <w:abstractNum w:abstractNumId="0" w15:restartNumberingAfterBreak="0">
     <w:nsid w:val="0FF85103"/>
     <w:multiLevelType w:val="hybridMultilevel"/>
@@ -3935,22 +3619,22 @@
       </w:pPr>
     </w:lvl>
   </w:abstractNum>
-  <w:num w:numId="1">
+  <w:num w:numId="1" w16cid:durableId="1626346044">
     <w:abstractNumId w:val="5"/>
   </w:num>
-  <w:num w:numId="2">
+  <w:num w:numId="2" w16cid:durableId="1056051073">
     <w:abstractNumId w:val="0"/>
   </w:num>
-  <w:num w:numId="3">
+  <w:num w:numId="3" w16cid:durableId="1799639758">
     <w:abstractNumId w:val="4"/>
   </w:num>
-  <w:num w:numId="4">
+  <w:num w:numId="4" w16cid:durableId="1438401685">
     <w:abstractNumId w:val="1"/>
   </w:num>
-  <w:num w:numId="5">
+  <w:num w:numId="5" w16cid:durableId="964580778">
     <w:abstractNumId w:val="2"/>
   </w:num>
-  <w:num w:numId="6">
+  <w:num w:numId="6" w16cid:durableId="1647667265">
     <w:abstractNumId w:val="3"/>
   </w:num>
   <w:numIdMacAtCleanup w:val="3"/>
@@ -3958,7 +3642,7 @@
 </file>
 
 <file path=word/styles.xml><?xml version="1.0" encoding="utf-8"?>
-<w:styles xmlns:mc="http://schemas.openxmlformats.org/markup-compatibility/2006" xmlns:r="http://schemas.openxmlformats.org/officeDocument/2006/relationships" xmlns:w="http://schemas.openxmlformats.org/wordprocessingml/2006/main" xmlns:w14="http://schemas.microsoft.com/office/word/2010/wordml" xmlns:w15="http://schemas.microsoft.com/office/word/2012/wordml" xmlns:w16cex="http://schemas.microsoft.com/office/word/2018/wordml/cex" xmlns:w16cid="http://schemas.microsoft.com/office/word/2016/wordml/cid" xmlns:w16="http://schemas.microsoft.com/office/word/2018/wordml" xmlns:w16sdtdh="http://schemas.microsoft.com/office/word/2020/wordml/sdtdatahash" xmlns:w16se="http://schemas.microsoft.com/office/word/2015/wordml/symex" mc:Ignorable="w14 w15 w16se w16cid w16 w16cex w16sdtdh">
+<w:styles xmlns:mc="http://schemas.openxmlformats.org/markup-compatibility/2006" xmlns:r="http://schemas.openxmlformats.org/officeDocument/2006/relationships" xmlns:w="http://schemas.openxmlformats.org/wordprocessingml/2006/main" xmlns:w14="http://schemas.microsoft.com/office/word/2010/wordml" xmlns:w15="http://schemas.microsoft.com/office/word/2012/wordml" xmlns:w16cex="http://schemas.microsoft.com/office/word/2018/wordml/cex" xmlns:w16cid="http://schemas.microsoft.com/office/word/2016/wordml/cid" xmlns:w16="http://schemas.microsoft.com/office/word/2018/wordml" xmlns:w16du="http://schemas.microsoft.com/office/word/2023/wordml/word16du" xmlns:w16sdtdh="http://schemas.microsoft.com/office/word/2020/wordml/sdtdatahash" xmlns:w16sdtfl="http://schemas.microsoft.com/office/word/2024/wordml/sdtformatlock" xmlns:w16se="http://schemas.microsoft.com/office/word/2015/wordml/symex" mc:Ignorable="w14 w15 w16se w16cid w16 w16cex w16sdtdh w16sdtfl w16du">
   <w:docDefaults>
     <w:rPrDefault>
       <w:rPr>
